--- a/AmazonOA/BQ.docx
+++ b/AmazonOA/BQ.docx
@@ -22,21 +22,8 @@
       <w:r>
         <w:t xml:space="preserve">    </w:t>
       </w:r>
-      <w:proofErr w:type="spellStart"/>
-      <w:r>
-        <w:t>SharkNinja</w:t>
-      </w:r>
-      <w:proofErr w:type="spellEnd"/>
-      <w:r>
-        <w:t xml:space="preserve"> electrical firmware engineer role. </w:t>
-      </w:r>
-      <w:proofErr w:type="spellStart"/>
-      <w:r>
-        <w:t>Sharkninja</w:t>
-      </w:r>
-      <w:proofErr w:type="spellEnd"/>
-      <w:r>
-        <w:t xml:space="preserve"> is a fast-paced consumer product company that requires both design and prototype update. I need to constantly switch between designing a new prototype and finding errors in current production units to be fixed. This helped me learn how to adapt in a fast-paced environment and employ different methodology. </w:t>
+      <w:r>
+        <w:t xml:space="preserve">SharkNinja electrical firmware engineer role. Sharkninja is a fast-paced consumer product company that requires both design and prototype update. I need to constantly switch between designing a new prototype and finding errors in current production units to be fixed. This helped me learn how to adapt in a fast-paced environment and employ different methodology. </w:t>
       </w:r>
     </w:p>
     <w:p/>
@@ -55,11 +42,71 @@
     </w:p>
     <w:p>
       <w:r>
+        <w:tab/>
+      </w:r>
+      <w:r>
+        <w:t xml:space="preserve">APOD website mysql was not working in live server. Data not registering. </w:t>
+      </w:r>
+      <w:proofErr w:type="gramStart"/>
+      <w:r>
+        <w:t>So</w:t>
+      </w:r>
+      <w:proofErr w:type="gramEnd"/>
+      <w:r>
+        <w:t xml:space="preserve"> I motivated them by reminding them about our deadlines and our final outcome. We used our </w:t>
+      </w:r>
+      <w:r>
+        <w:t xml:space="preserve">local server for testing </w:t>
+      </w:r>
+      <w:proofErr w:type="gramStart"/>
+      <w:r>
+        <w:t>inputs</w:t>
+      </w:r>
+      <w:proofErr w:type="gramEnd"/>
+      <w:r>
+        <w:t xml:space="preserve"> and we create another server using another network. Worked well in the end.</w:t>
+      </w:r>
+    </w:p>
+    <w:p>
+      <w:r>
+        <w:tab/>
+      </w:r>
+    </w:p>
+    <w:p>
+      <w:r>
         <w:t>3. Give me an example of a time you faced a conflict while working on a team. How did you handle that?</w:t>
       </w:r>
     </w:p>
     <w:p>
       <w:r>
+        <w:tab/>
+        <w:t xml:space="preserve">For the java animator project in my resume, I was working with a partner, who is also my friend. At the time, we </w:t>
+      </w:r>
+      <w:r>
+        <w:t xml:space="preserve">are doing it for </w:t>
+      </w:r>
+      <w:proofErr w:type="gramStart"/>
+      <w:r>
+        <w:t>object oriented</w:t>
+      </w:r>
+      <w:proofErr w:type="gramEnd"/>
+      <w:r>
+        <w:t xml:space="preserve"> design class. The project was to be done with the model view controller </w:t>
+      </w:r>
+      <w:r>
+        <w:t xml:space="preserve">design </w:t>
+      </w:r>
+      <w:proofErr w:type="gramStart"/>
+      <w:r>
+        <w:t>pattern</w:t>
+      </w:r>
+      <w:proofErr w:type="gramEnd"/>
+      <w:r>
+        <w:t xml:space="preserve"> but we had the freedom to design the classes. We had conflict on how to group classes and their actions. I suggested we should make a class for each shape, while each shape stores a list of time and actions. However, my partner suggested we should store shapes and actions within a time class. Each had its advantage and disadvantage.</w:t>
+      </w:r>
+    </w:p>
+    <w:p>
+      <w:r>
         <w:t>4. The last time you had to apologize to someone</w:t>
       </w:r>
       <w:r>
@@ -70,13 +117,8 @@
       <w:pPr>
         <w:ind w:firstLine="720"/>
       </w:pPr>
-      <w:proofErr w:type="spellStart"/>
-      <w:r>
-        <w:t>SharkNinja</w:t>
-      </w:r>
-      <w:proofErr w:type="spellEnd"/>
-      <w:r>
-        <w:t xml:space="preserve"> robot vacuum dock prototype. Doubted the software designed by coworker. Learned how to trust other people’s work.</w:t>
+      <w:r>
+        <w:t>SharkNinja robot vacuum dock prototype. Doubted the software designed by coworker. Learned how to trust other people’s work.</w:t>
       </w:r>
     </w:p>
     <w:p>
@@ -86,136 +128,505 @@
     </w:p>
     <w:p>
       <w:r>
+        <w:tab/>
+      </w:r>
+      <w:r>
+        <w:t xml:space="preserve">During my coop at Medica Corporation. I was in charge to transfer the firmware from </w:t>
+      </w:r>
+      <w:r>
+        <w:t xml:space="preserve">old firmware chip into a new firmware chip. </w:t>
+      </w:r>
+      <w:r>
+        <w:t xml:space="preserve">I had to </w:t>
+      </w:r>
+    </w:p>
+    <w:p>
+      <w:r>
         <w:t>6. Describe a situation when you negotiated with others in your organization to reach an agreement.</w:t>
       </w:r>
     </w:p>
+    <w:p>
+      <w:r>
+        <w:tab/>
+      </w:r>
+      <w:r>
+        <w:t>Same as 3</w:t>
+      </w:r>
+    </w:p>
+    <w:p>
+      <w:r>
+        <w:t xml:space="preserve">Earn Trust: </w:t>
+      </w:r>
+    </w:p>
+    <w:p>
+      <w:r>
+        <w:t>7. Tell me about a time when you received negative feedback from your manager. How did you respond?</w:t>
+      </w:r>
+    </w:p>
+    <w:p>
+      <w:r>
+        <w:tab/>
+      </w:r>
+      <w:r>
+        <w:t xml:space="preserve">SharkNinja, I was going around asking questions without really going into the problems myself. </w:t>
+      </w:r>
+    </w:p>
     <w:p/>
     <w:p>
       <w:r>
-        <w:t xml:space="preserve">Earn Trust: </w:t>
-      </w:r>
-    </w:p>
-    <w:p>
-      <w:r>
-        <w:t>7. Tell me about a time when you received negative feedback from your manager. How did you respond?</w:t>
+        <w:lastRenderedPageBreak/>
+        <w:t>Problem Solving / Dive Deep:</w:t>
+      </w:r>
+    </w:p>
+    <w:p>
+      <w:r>
+        <w:t>8. Tell me about a time when you missed an obvious solution to a problem</w:t>
+      </w:r>
+      <w:r>
+        <w:t>.</w:t>
+      </w:r>
+    </w:p>
+    <w:p>
+      <w:r>
+        <w:tab/>
+      </w:r>
+      <w:r>
+        <w:t xml:space="preserve">At first, I was researching into building my own calendar. I was thinking it’s a simple thing. However, it proved to be </w:t>
+      </w:r>
+      <w:r>
+        <w:t>difficult</w:t>
+      </w:r>
+      <w:r>
+        <w:t xml:space="preserve"> because </w:t>
+      </w:r>
+      <w:r>
+        <w:t xml:space="preserve">I </w:t>
+      </w:r>
+      <w:proofErr w:type="gramStart"/>
+      <w:r>
+        <w:t>have to</w:t>
+      </w:r>
+      <w:proofErr w:type="gramEnd"/>
+      <w:r>
+        <w:t xml:space="preserve"> handle past months, years. </w:t>
+      </w:r>
+    </w:p>
+    <w:p>
+      <w:r>
+        <w:t>9. A time when you faced a problem that had multiple possible solutions</w:t>
+      </w:r>
+    </w:p>
+    <w:p>
+      <w:r>
+        <w:tab/>
+      </w:r>
+      <w:r>
+        <w:t>Same as above</w:t>
+      </w:r>
+    </w:p>
+    <w:p>
+      <w:r>
+        <w:t>Strategy &amp; Decision Making:</w:t>
+      </w:r>
+    </w:p>
+    <w:p>
+      <w:r>
+        <w:t>10. Tell me about a time when you were 75% through a project, &amp; you had to pivot strategy</w:t>
+      </w:r>
+    </w:p>
+    <w:p>
+      <w:r>
+        <w:tab/>
+      </w:r>
+      <w:r>
+        <w:t>Sharkninja fast paced design. However, the chip needs to be flipped so hardware design can be smoother</w:t>
+      </w:r>
+      <w:r>
+        <w:t xml:space="preserve"> and most of my software code needs to be changed. </w:t>
+      </w:r>
+    </w:p>
+    <w:p>
+      <w:r>
+        <w:t>11. Tell me about a time you had to deal with ambiguity</w:t>
+      </w:r>
+    </w:p>
+    <w:p>
+      <w:r>
+        <w:tab/>
+      </w:r>
+      <w:r>
+        <w:t xml:space="preserve">Medica corporation blood analyzer project. I started on my own, </w:t>
+      </w:r>
+      <w:r>
+        <w:t xml:space="preserve">without anyone setting path. All I know is the chip is similar but has couple of differences. </w:t>
+      </w:r>
+      <w:proofErr w:type="gramStart"/>
+      <w:r>
+        <w:t>So</w:t>
+      </w:r>
+      <w:proofErr w:type="gramEnd"/>
+      <w:r>
+        <w:t xml:space="preserve"> I set out to read documentation.</w:t>
+      </w:r>
+    </w:p>
+    <w:p>
+      <w:r>
+        <w:t>12. Tell me about the toughest decision you've had to make in the past six months</w:t>
+      </w:r>
+    </w:p>
+    <w:p>
+      <w:r>
+        <w:tab/>
+      </w:r>
+      <w:r>
+        <w:t xml:space="preserve">Decision to finish my studies this semester or wait for another semester. I decided to own up to my </w:t>
+      </w:r>
+      <w:r>
+        <w:t>challenges and face them directly.</w:t>
       </w:r>
     </w:p>
     <w:p/>
     <w:p>
       <w:r>
-        <w:t>Problem Solving / Dive Deep:</w:t>
-      </w:r>
-    </w:p>
-    <w:p>
-      <w:r>
-        <w:t>8. Tell me about a time when you missed an obvious solution to a problem</w:t>
-      </w:r>
-    </w:p>
-    <w:p>
-      <w:r>
-        <w:t>9. A time when you faced a problem that had multiple possible solutions</w:t>
+        <w:t>Learn &amp; Be Curious:</w:t>
+      </w:r>
+    </w:p>
+    <w:p>
+      <w:r>
+        <w:t>13. What’s the most innovative new idea that you have implemented?</w:t>
+      </w:r>
+    </w:p>
+    <w:p>
+      <w:r>
+        <w:tab/>
+      </w:r>
+      <w:r>
+        <w:t xml:space="preserve">Having custom icons for </w:t>
+      </w:r>
+      <w:r>
+        <w:t>my calendar view. User can directly get the image using url</w:t>
+      </w:r>
+    </w:p>
+    <w:p>
+      <w:r>
+        <w:t xml:space="preserve">Ownership: </w:t>
+      </w:r>
+    </w:p>
+    <w:p>
+      <w:r>
+        <w:t>14. Tell me about a time you stepped up into a leadership role</w:t>
+      </w:r>
+      <w:r>
+        <w:t>.</w:t>
+      </w:r>
+    </w:p>
+    <w:p>
+      <w:r>
+        <w:tab/>
+        <w:t>Answer for 2</w:t>
+      </w:r>
+      <w:r>
+        <w:t xml:space="preserve">. APOD db </w:t>
+      </w:r>
+    </w:p>
+    <w:p>
+      <w:r>
+        <w:t>15. Describe a time when you sacrificed short term goals for long term success</w:t>
+      </w:r>
+      <w:r>
+        <w:t>.</w:t>
+      </w:r>
+    </w:p>
+    <w:p>
+      <w:r>
+        <w:tab/>
+      </w:r>
+    </w:p>
+    <w:p>
+      <w:r>
+        <w:t>16. Tell me about a time when you had to push back to HQ or challenged a decision</w:t>
+      </w:r>
+    </w:p>
+    <w:p>
+      <w:r>
+        <w:tab/>
+      </w:r>
+    </w:p>
+    <w:p>
+      <w:r>
+        <w:t>Customer Obsession:</w:t>
+      </w:r>
+    </w:p>
+    <w:p>
+      <w:r>
+        <w:t>17. We all deal with difficult customers from time to time. Tell me about a challenging client-facing situation and how you handled it.</w:t>
+      </w:r>
+    </w:p>
+    <w:p>
+      <w:r>
+        <w:lastRenderedPageBreak/>
+        <w:tab/>
+      </w:r>
+    </w:p>
+    <w:p>
+      <w:r>
+        <w:t>Failure:</w:t>
+      </w:r>
+    </w:p>
+    <w:p>
+      <w:r>
+        <w:t>18. Tell me about a time when you were not able to meet a time commitment. What prevented you from meeting it? What was the outcome and what did you learn from it?</w:t>
+      </w:r>
+    </w:p>
+    <w:p>
+      <w:r>
+        <w:tab/>
+        <w:t xml:space="preserve">During my first internship, I was doing company work whilst taking </w:t>
+      </w:r>
+      <w:proofErr w:type="gramStart"/>
+      <w:r>
+        <w:t>a</w:t>
+      </w:r>
+      <w:proofErr w:type="gramEnd"/>
+      <w:r>
+        <w:t xml:space="preserve"> online writing course for college credit and studying GRE. My attention was </w:t>
+      </w:r>
+      <w:proofErr w:type="gramStart"/>
+      <w:r>
+        <w:t>separated</w:t>
+      </w:r>
+      <w:proofErr w:type="gramEnd"/>
+      <w:r>
+        <w:t xml:space="preserve"> and I didn’t have a clear focus on what I want to do. </w:t>
+      </w:r>
+      <w:r>
+        <w:t xml:space="preserve">I quickly realized something was wrong because my work rate started to drop. I noticed I don’t have enough progress to report to my manager at the end of the day. </w:t>
+      </w:r>
+      <w:proofErr w:type="gramStart"/>
+      <w:r>
+        <w:t>So</w:t>
+      </w:r>
+      <w:proofErr w:type="gramEnd"/>
+      <w:r>
+        <w:t xml:space="preserve"> I learned that I should set my priorities to the thing I care the most about, which is work. </w:t>
+      </w:r>
+    </w:p>
+    <w:p>
+      <w:r>
+        <w:t>19. Tell me about a time you failed and what you learned from it</w:t>
+      </w:r>
+      <w:r>
+        <w:t>.</w:t>
+      </w:r>
+    </w:p>
+    <w:p>
+      <w:r>
+        <w:tab/>
+      </w:r>
+      <w:r>
+        <w:t xml:space="preserve">I </w:t>
+      </w:r>
+      <w:r>
+        <w:t>define failure as to not meeting expectation of others or my own.</w:t>
+      </w:r>
+      <w:r>
+        <w:t xml:space="preserve"> During my full stack internship with Glimmer441, I did not start with the experience of Angular and Firebase. After a few weeks of training, I got to learn those skills but the work I showcase to my mentor are not very high quality. In the front end, buttons are placed weirdly and not in groups. I realized I need to put in more time to learn Angular. I did so by looking at the codebase of the web </w:t>
+      </w:r>
+      <w:proofErr w:type="gramStart"/>
+      <w:r>
+        <w:t>app, and</w:t>
+      </w:r>
+      <w:proofErr w:type="gramEnd"/>
+      <w:r>
+        <w:t xml:space="preserve"> trying to learn how other people did it. </w:t>
       </w:r>
     </w:p>
     <w:p/>
     <w:p>
       <w:r>
-        <w:t>Strategy &amp; Decision Making:</w:t>
-      </w:r>
-    </w:p>
-    <w:p>
-      <w:r>
-        <w:t>10. Tell me about a time when you were 75% through a project, &amp; you had to pivot strategy</w:t>
-      </w:r>
-    </w:p>
-    <w:p>
-      <w:r>
-        <w:t>11. Tell me about a time you had to deal with ambiguity</w:t>
-      </w:r>
-    </w:p>
-    <w:p>
-      <w:r>
-        <w:t>12. Tell me about the toughest decision you've had to make in the past six months</w:t>
+        <w:t>General:</w:t>
+      </w:r>
+    </w:p>
+    <w:p>
+      <w:r>
+        <w:t>20. What's your strength / weakness</w:t>
+      </w:r>
+    </w:p>
+    <w:p>
+      <w:r>
+        <w:tab/>
+        <w:t xml:space="preserve">My strength is I like to </w:t>
+      </w:r>
+      <w:r>
+        <w:t xml:space="preserve">focus </w:t>
+      </w:r>
+      <w:r>
+        <w:t xml:space="preserve">on one project until I can get it done. </w:t>
+      </w:r>
+      <w:r>
+        <w:t>I often want to</w:t>
+      </w:r>
+      <w:r>
+        <w:t xml:space="preserve"> focus on the details that can elevate my project</w:t>
+      </w:r>
+      <w:r>
+        <w:t xml:space="preserve"> and make my project end up with high standards. For example, I was working on the </w:t>
+      </w:r>
+      <w:r>
+        <w:t>.</w:t>
+      </w:r>
+    </w:p>
+    <w:p>
+      <w:r>
+        <w:tab/>
+        <w:t xml:space="preserve">Some might say focusing too much on finer details is a weakness. However, I </w:t>
+      </w:r>
+      <w:r>
+        <w:t xml:space="preserve">know the right time to stop digging into details. Either through time constraint or just by checking to make sure my </w:t>
+      </w:r>
+      <w:proofErr w:type="gramStart"/>
+      <w:r>
+        <w:t>long term</w:t>
+      </w:r>
+      <w:proofErr w:type="gramEnd"/>
+      <w:r>
+        <w:t xml:space="preserve"> goals are not delayed by detail seeking. </w:t>
+      </w:r>
+    </w:p>
+    <w:p>
+      <w:r>
+        <w:t>21. Tell me about yourself</w:t>
+      </w:r>
+    </w:p>
+    <w:p>
+      <w:r>
+        <w:tab/>
+        <w:t xml:space="preserve">Hello my name is Jie Jack Fan. I am </w:t>
+      </w:r>
+      <w:r>
+        <w:t xml:space="preserve">second year computer science master student from University of Virginia. I am interested in becoming a software developer. I </w:t>
+      </w:r>
+      <w:r>
+        <w:t xml:space="preserve">was a full stack developer for Glimmer441, where I helped design new feature of a website. I did two coops when I was an undergraduate, one was electrical engineer for SharkNinja and the other was firmware engineer for medica corporation. </w:t>
+      </w:r>
+      <w:r>
+        <w:t xml:space="preserve">Although my background was in computer engineering realm, I took a variety of computer science classes in grad and undergrad. I have also done a lot of projects related to website and applications. </w:t>
+      </w:r>
+      <w:r>
+        <w:t xml:space="preserve">I am proficient with Java and javascript. </w:t>
+      </w:r>
+    </w:p>
+    <w:p>
+      <w:r>
+        <w:t>22. Why Amazon</w:t>
+      </w:r>
+    </w:p>
+    <w:p>
+      <w:r>
+        <w:tab/>
+        <w:t xml:space="preserve">I am interested in working at Amazon Robotics because I want to help this division develop new business opportunities in the realm of robotics. This topic excites me on a personal and professional </w:t>
+      </w:r>
+      <w:r>
+        <w:lastRenderedPageBreak/>
+        <w:t xml:space="preserve">level. </w:t>
+      </w:r>
+      <w:r>
+        <w:t xml:space="preserve">I was drawn to this role because it is a mixture of my background in consumer robotics </w:t>
+      </w:r>
+      <w:r>
+        <w:t>and</w:t>
+      </w:r>
+      <w:r>
+        <w:t xml:space="preserve"> current study of computer science.</w:t>
+      </w:r>
+    </w:p>
+    <w:p>
+      <w:r>
+        <w:tab/>
+        <w:t xml:space="preserve">More broadly, I am attracted to Amazon’s culture of diving deep and taking ownership. I see a lot of value in taking projects seriously and trying to find clever ways to improve the result as a team. </w:t>
+      </w:r>
+    </w:p>
+    <w:p>
+      <w:pPr>
+        <w:ind w:left="720" w:hanging="720"/>
+      </w:pPr>
+      <w:r>
+        <w:tab/>
+        <w:t xml:space="preserve">I think Amazon is at </w:t>
+      </w:r>
+      <w:r>
+        <w:t>a unique</w:t>
+      </w:r>
+      <w:r>
+        <w:t xml:space="preserve"> and interesting place in the market, and the resources Amazon has makes it possible to explore ideas with a good chance of success. </w:t>
+      </w:r>
+      <w:r>
+        <w:t>Robotics is huge right now, but Amazon offers tools and metrics that makes it unique, as compared to other big names, which draws me to the company.</w:t>
       </w:r>
     </w:p>
     <w:p/>
     <w:p>
       <w:r>
-        <w:t>Learn &amp; Be Curious:</w:t>
-      </w:r>
-    </w:p>
-    <w:p>
-      <w:r>
-        <w:lastRenderedPageBreak/>
-        <w:t>13. What’s the most innovative new idea that you have implemented?</w:t>
-      </w:r>
-    </w:p>
-    <w:p/>
-    <w:p>
-      <w:r>
-        <w:t xml:space="preserve">Ownership: </w:t>
-      </w:r>
-    </w:p>
-    <w:p>
-      <w:r>
-        <w:t>14. Tell me about a time you stepped up into a leadership role</w:t>
-      </w:r>
-    </w:p>
-    <w:p>
-      <w:r>
-        <w:t>15. Describe a time when you sacrificed short term goals for long term success</w:t>
-      </w:r>
-    </w:p>
-    <w:p>
-      <w:r>
-        <w:t>16. Tell me about a time when you had to push back to HQ or challenged a decision</w:t>
-      </w:r>
-    </w:p>
-    <w:p/>
-    <w:p>
-      <w:r>
-        <w:t>Customer Obsession:</w:t>
-      </w:r>
-    </w:p>
-    <w:p>
-      <w:r>
-        <w:t>17. We all deal with difficult customers from time to time. Tell me about a challenging client-facing situation and how you handled it.</w:t>
-      </w:r>
-    </w:p>
-    <w:p/>
-    <w:p>
-      <w:r>
-        <w:t>Failure:</w:t>
-      </w:r>
-    </w:p>
-    <w:p>
-      <w:r>
-        <w:t>18. Tell me about a time when you were not able to meet a time commitment. What prevented you from meeting it? What was the outcome and what did you learn from it?</w:t>
-      </w:r>
-    </w:p>
-    <w:p>
-      <w:r>
-        <w:t>19. Tell me about a time you failed and what you learned from it</w:t>
-      </w:r>
-    </w:p>
-    <w:p/>
-    <w:p>
-      <w:r>
-        <w:t>General:</w:t>
-      </w:r>
-    </w:p>
-    <w:p>
-      <w:r>
-        <w:t>20. What's your strength / weakness</w:t>
-      </w:r>
-    </w:p>
-    <w:p>
-      <w:r>
-        <w:t>21. Tell me about yourself</w:t>
-      </w:r>
-    </w:p>
-    <w:p>
-      <w:r>
-        <w:t>22. Why Amazon</w:t>
+        <w:t>Questions to ask interviewer</w:t>
+      </w:r>
+    </w:p>
+    <w:p>
+      <w:pPr>
+        <w:pStyle w:val="ListParagraph"/>
+        <w:numPr>
+          <w:ilvl w:val="0"/>
+          <w:numId w:val="1"/>
+        </w:numPr>
+      </w:pPr>
+      <w:r>
+        <w:t xml:space="preserve">Can you tell me more about the </w:t>
+      </w:r>
+      <w:proofErr w:type="gramStart"/>
+      <w:r>
+        <w:t>day to day</w:t>
+      </w:r>
+      <w:proofErr w:type="gramEnd"/>
+      <w:r>
+        <w:t xml:space="preserve"> responsibility of a sde engineer</w:t>
+      </w:r>
+      <w:r>
+        <w:t>?</w:t>
+      </w:r>
+    </w:p>
+    <w:p>
+      <w:pPr>
+        <w:pStyle w:val="ListParagraph"/>
+        <w:numPr>
+          <w:ilvl w:val="0"/>
+          <w:numId w:val="1"/>
+        </w:numPr>
+      </w:pPr>
+      <w:r>
+        <w:t>What are the biggest opportunities facing the department right now?</w:t>
+      </w:r>
+    </w:p>
+    <w:p>
+      <w:pPr>
+        <w:pStyle w:val="ListParagraph"/>
+        <w:numPr>
+          <w:ilvl w:val="0"/>
+          <w:numId w:val="1"/>
+        </w:numPr>
+      </w:pPr>
+      <w:r>
+        <w:t>Where do you think the company is headed for the next 5 years?</w:t>
+      </w:r>
+    </w:p>
+    <w:p>
+      <w:pPr>
+        <w:pStyle w:val="ListParagraph"/>
+        <w:numPr>
+          <w:ilvl w:val="0"/>
+          <w:numId w:val="1"/>
+        </w:numPr>
+      </w:pPr>
+      <w:r>
+        <w:t>What do you like best about working for this company?</w:t>
       </w:r>
     </w:p>
     <w:sectPr>
@@ -226,6 +637,103 @@
     </w:sectPr>
   </w:body>
 </w:document>
+</file>
+
+<file path=word/numbering.xml><?xml version="1.0" encoding="utf-8"?>
+<w:numbering xmlns:wpc="http://schemas.microsoft.com/office/word/2010/wordprocessingCanvas" xmlns:cx="http://schemas.microsoft.com/office/drawing/2014/chartex" xmlns:cx1="http://schemas.microsoft.com/office/drawing/2015/9/8/chartex" xmlns:cx2="http://schemas.microsoft.com/office/drawing/2015/10/21/chartex" xmlns:cx3="http://schemas.microsoft.com/office/drawing/2016/5/9/chartex" xmlns:cx4="http://schemas.microsoft.com/office/drawing/2016/5/10/chartex" xmlns:cx5="http://schemas.microsoft.com/office/drawing/2016/5/11/chartex" xmlns:cx6="http://schemas.microsoft.com/office/drawing/2016/5/12/chartex" xmlns:cx7="http://schemas.microsoft.com/office/drawing/2016/5/13/chartex" xmlns:cx8="http://schemas.microsoft.com/office/drawing/2016/5/14/chartex" xmlns:mc="http://schemas.openxmlformats.org/markup-compatibility/2006" xmlns:aink="http://schemas.microsoft.com/office/drawing/2016/ink" xmlns:am3d="http://schemas.microsoft.com/office/drawing/2017/model3d" xmlns:o="urn:schemas-microsoft-com:office:office" xmlns:r="http://schemas.openxmlformats.org/officeDocument/2006/relationships" xmlns:m="http://schemas.openxmlformats.org/officeDocument/2006/math" xmlns:v="urn:schemas-microsoft-com:vml" xmlns:wp14="http://schemas.microsoft.com/office/word/2010/wordprocessingDrawing" xmlns:wp="http://schemas.openxmlformats.org/drawingml/2006/wordprocessingDrawing" xmlns:w10="urn:schemas-microsoft-com:office:word" xmlns:w="http://schemas.openxmlformats.org/wordprocessingml/2006/main" xmlns:w14="http://schemas.microsoft.com/office/word/2010/wordml" xmlns:w15="http://schemas.microsoft.com/office/word/2012/wordml" xmlns:w16cex="http://schemas.microsoft.com/office/word/2018/wordml/cex" xmlns:w16cid="http://schemas.microsoft.com/office/word/2016/wordml/cid" xmlns:w16="http://schemas.microsoft.com/office/word/2018/wordml" xmlns:w16sdtdh="http://schemas.microsoft.com/office/word/2020/wordml/sdtdatahash" xmlns:w16se="http://schemas.microsoft.com/office/word/2015/wordml/symex" xmlns:wpg="http://schemas.microsoft.com/office/word/2010/wordprocessingGroup" xmlns:wpi="http://schemas.microsoft.com/office/word/2010/wordprocessingInk" xmlns:wne="http://schemas.microsoft.com/office/word/2006/wordml" xmlns:wps="http://schemas.microsoft.com/office/word/2010/wordprocessingShape" mc:Ignorable="w14 w15 w16se w16cid w16 w16cex w16sdtdh wp14">
+  <w:abstractNum w:abstractNumId="0" w15:restartNumberingAfterBreak="0">
+    <w:nsid w:val="32BB7682"/>
+    <w:multiLevelType w:val="hybridMultilevel"/>
+    <w:tmpl w:val="95C8B35E"/>
+    <w:lvl w:ilvl="0" w:tplc="0409000F">
+      <w:start w:val="1"/>
+      <w:numFmt w:val="decimal"/>
+      <w:lvlText w:val="%1."/>
+      <w:lvlJc w:val="left"/>
+      <w:pPr>
+        <w:ind w:left="720" w:hanging="360"/>
+      </w:pPr>
+      <w:rPr>
+        <w:rFonts w:hint="default"/>
+      </w:rPr>
+    </w:lvl>
+    <w:lvl w:ilvl="1" w:tplc="04090019" w:tentative="1">
+      <w:start w:val="1"/>
+      <w:numFmt w:val="lowerLetter"/>
+      <w:lvlText w:val="%2."/>
+      <w:lvlJc w:val="left"/>
+      <w:pPr>
+        <w:ind w:left="1440" w:hanging="360"/>
+      </w:pPr>
+    </w:lvl>
+    <w:lvl w:ilvl="2" w:tplc="0409001B" w:tentative="1">
+      <w:start w:val="1"/>
+      <w:numFmt w:val="lowerRoman"/>
+      <w:lvlText w:val="%3."/>
+      <w:lvlJc w:val="right"/>
+      <w:pPr>
+        <w:ind w:left="2160" w:hanging="180"/>
+      </w:pPr>
+    </w:lvl>
+    <w:lvl w:ilvl="3" w:tplc="0409000F" w:tentative="1">
+      <w:start w:val="1"/>
+      <w:numFmt w:val="decimal"/>
+      <w:lvlText w:val="%4."/>
+      <w:lvlJc w:val="left"/>
+      <w:pPr>
+        <w:ind w:left="2880" w:hanging="360"/>
+      </w:pPr>
+    </w:lvl>
+    <w:lvl w:ilvl="4" w:tplc="04090019" w:tentative="1">
+      <w:start w:val="1"/>
+      <w:numFmt w:val="lowerLetter"/>
+      <w:lvlText w:val="%5."/>
+      <w:lvlJc w:val="left"/>
+      <w:pPr>
+        <w:ind w:left="3600" w:hanging="360"/>
+      </w:pPr>
+    </w:lvl>
+    <w:lvl w:ilvl="5" w:tplc="0409001B" w:tentative="1">
+      <w:start w:val="1"/>
+      <w:numFmt w:val="lowerRoman"/>
+      <w:lvlText w:val="%6."/>
+      <w:lvlJc w:val="right"/>
+      <w:pPr>
+        <w:ind w:left="4320" w:hanging="180"/>
+      </w:pPr>
+    </w:lvl>
+    <w:lvl w:ilvl="6" w:tplc="0409000F" w:tentative="1">
+      <w:start w:val="1"/>
+      <w:numFmt w:val="decimal"/>
+      <w:lvlText w:val="%7."/>
+      <w:lvlJc w:val="left"/>
+      <w:pPr>
+        <w:ind w:left="5040" w:hanging="360"/>
+      </w:pPr>
+    </w:lvl>
+    <w:lvl w:ilvl="7" w:tplc="04090019" w:tentative="1">
+      <w:start w:val="1"/>
+      <w:numFmt w:val="lowerLetter"/>
+      <w:lvlText w:val="%8."/>
+      <w:lvlJc w:val="left"/>
+      <w:pPr>
+        <w:ind w:left="5760" w:hanging="360"/>
+      </w:pPr>
+    </w:lvl>
+    <w:lvl w:ilvl="8" w:tplc="0409001B" w:tentative="1">
+      <w:start w:val="1"/>
+      <w:numFmt w:val="lowerRoman"/>
+      <w:lvlText w:val="%9."/>
+      <w:lvlJc w:val="right"/>
+      <w:pPr>
+        <w:ind w:left="6480" w:hanging="180"/>
+      </w:pPr>
+    </w:lvl>
+  </w:abstractNum>
+  <w:num w:numId="1">
+    <w:abstractNumId w:val="0"/>
+  </w:num>
+</w:numbering>
 </file>
 
 <file path=word/styles.xml><?xml version="1.0" encoding="utf-8"?>
